--- a/WS/WS4/Worksheet4.docx
+++ b/WS/WS4/Worksheet4.docx
@@ -82,23 +82,7 @@
     </w:p>
     <w:p>
       <w:r>
-        <w:t xml:space="preserve">1. Use </w:t>
-      </w:r>
-      <w:proofErr w:type="gramStart"/>
-      <w:r>
-        <w:t>a list</w:t>
-      </w:r>
-      <w:proofErr w:type="gramEnd"/>
-      <w:r>
-        <w:t xml:space="preserve"> comprehension to create a list of squares for </w:t>
-      </w:r>
-      <w:proofErr w:type="gramStart"/>
-      <w:r>
-        <w:t>the numbers</w:t>
-      </w:r>
-      <w:proofErr w:type="gramEnd"/>
-      <w:r>
-        <w:t xml:space="preserve"> 1 through 5.</w:t>
+        <w:t>1. Use a list comprehension to create a list of squares for the numbers 1 through 5.</w:t>
       </w:r>
     </w:p>
     <w:p>
@@ -137,26 +121,13 @@
       </w:r>
     </w:p>
     <w:p>
-      <w:proofErr w:type="spellStart"/>
       <w:r>
-        <w:t>first_letters</w:t>
-      </w:r>
-      <w:proofErr w:type="spellEnd"/>
-      <w:r>
-        <w:t xml:space="preserve"> = {word[0] for word in fruits}</w:t>
+        <w:t>first_letters = {word[0] for word in fruits}</w:t>
       </w:r>
     </w:p>
     <w:p>
       <w:r>
-        <w:t>print(</w:t>
-      </w:r>
-      <w:proofErr w:type="spellStart"/>
-      <w:r>
-        <w:t>first_letters</w:t>
-      </w:r>
-      <w:proofErr w:type="spellEnd"/>
-      <w:r>
-        <w:t>)  # Output: {'a', 'b', 'c'}</w:t>
+        <w:t>print(first_letters)  # Output: {'a', 'b', 'c'}</w:t>
       </w:r>
     </w:p>
     <w:p>
@@ -204,23 +175,7 @@
     </w:p>
     <w:p>
       <w:r>
-        <w:t>print</w:t>
-      </w:r>
-      <w:proofErr w:type="gramStart"/>
-      <w:r>
-        <w:t>(</w:t>
-      </w:r>
-      <w:proofErr w:type="spellStart"/>
-      <w:r>
-        <w:t>f</w:t>
-      </w:r>
-      <w:proofErr w:type="gramEnd"/>
-      <w:r>
-        <w:t>"Hello</w:t>
-      </w:r>
-      <w:proofErr w:type="spellEnd"/>
-      <w:r>
-        <w:t>, {name}!")</w:t>
+        <w:t>print(f"Hello, {name}!")</w:t>
       </w:r>
     </w:p>
     <w:p>
@@ -241,15 +196,7 @@
     </w:p>
     <w:p>
       <w:r>
-        <w:t xml:space="preserve">def </w:t>
-      </w:r>
-      <w:proofErr w:type="spellStart"/>
-      <w:r>
-        <w:t>add_ten</w:t>
-      </w:r>
-      <w:proofErr w:type="spellEnd"/>
-      <w:r>
-        <w:t>(numbers):</w:t>
+        <w:t>def add_ten(numbers):</w:t>
       </w:r>
     </w:p>
     <w:p>
@@ -259,15 +206,7 @@
     </w:p>
     <w:p>
       <w:r>
-        <w:t>print(</w:t>
-      </w:r>
-      <w:proofErr w:type="spellStart"/>
-      <w:r>
-        <w:t>add_ten</w:t>
-      </w:r>
-      <w:proofErr w:type="spellEnd"/>
-      <w:r>
-        <w:t>([1, 2, 3]))  # Output: [11, 12, 13]</w:t>
+        <w:t>print(add_ten([1, 2, 3]))  # Output: [11, 12, 13]</w:t>
       </w:r>
     </w:p>
     <w:p>
@@ -282,15 +221,7 @@
     </w:p>
     <w:p>
       <w:r>
-        <w:t xml:space="preserve">def </w:t>
-      </w:r>
-      <w:proofErr w:type="spellStart"/>
-      <w:r>
-        <w:t>is_prime</w:t>
-      </w:r>
-      <w:proofErr w:type="spellEnd"/>
-      <w:r>
-        <w:t>(n):</w:t>
+        <w:t>def is_prime(n):</w:t>
       </w:r>
     </w:p>
     <w:p>
@@ -299,85 +230,38 @@
       </w:r>
     </w:p>
     <w:p>
-      <w:proofErr w:type="gramStart"/>
       <w:r>
-        <w:t>return</w:t>
-      </w:r>
-      <w:proofErr w:type="gramEnd"/>
-      <w:r>
-        <w:t xml:space="preserve"> False</w:t>
+        <w:t>return False</w:t>
       </w:r>
     </w:p>
     <w:p>
       <w:r>
-        <w:t xml:space="preserve">for </w:t>
-      </w:r>
-      <w:proofErr w:type="spellStart"/>
-      <w:r>
-        <w:t>i</w:t>
-      </w:r>
-      <w:proofErr w:type="spellEnd"/>
-      <w:r>
-        <w:t xml:space="preserve"> in range(2, int(n**0.5) + 1):</w:t>
+        <w:t>for i in range(2, int(n**0.5) + 1):</w:t>
       </w:r>
     </w:p>
     <w:p>
       <w:r>
-        <w:t xml:space="preserve">if n % </w:t>
-      </w:r>
-      <w:proofErr w:type="spellStart"/>
-      <w:r>
-        <w:t>i</w:t>
-      </w:r>
-      <w:proofErr w:type="spellEnd"/>
-      <w:r>
-        <w:t xml:space="preserve"> == 0:</w:t>
-      </w:r>
-    </w:p>
-    <w:p>
-      <w:proofErr w:type="gramStart"/>
-      <w:r>
-        <w:t>return</w:t>
-      </w:r>
-      <w:proofErr w:type="gramEnd"/>
-      <w:r>
-        <w:t xml:space="preserve"> False</w:t>
-      </w:r>
-    </w:p>
-    <w:p>
-      <w:proofErr w:type="gramStart"/>
-      <w:r>
-        <w:t>return</w:t>
-      </w:r>
-      <w:proofErr w:type="gramEnd"/>
-      <w:r>
-        <w:t xml:space="preserve"> True</w:t>
+        <w:t>if n % i == 0:</w:t>
       </w:r>
     </w:p>
     <w:p>
       <w:r>
-        <w:t>print(</w:t>
-      </w:r>
-      <w:proofErr w:type="spellStart"/>
-      <w:r>
-        <w:t>is_prime</w:t>
-      </w:r>
-      <w:proofErr w:type="spellEnd"/>
-      <w:r>
-        <w:t>(7))  # Output: True</w:t>
+        <w:t>return False</w:t>
       </w:r>
     </w:p>
     <w:p>
       <w:r>
-        <w:t>print(</w:t>
+        <w:t>return True</w:t>
       </w:r>
-      <w:proofErr w:type="spellStart"/>
+    </w:p>
+    <w:p>
       <w:r>
-        <w:t>is_prime</w:t>
+        <w:t>print(is_prime(7))  # Output: True</w:t>
       </w:r>
-      <w:proofErr w:type="spellEnd"/>
+    </w:p>
+    <w:p>
       <w:r>
-        <w:t>(8))  # Output: False</w:t>
+        <w:t>print(is_prime(8))  # Output: False</w:t>
       </w:r>
     </w:p>
     <w:p>
@@ -415,15 +299,7 @@
     </w:p>
     <w:p>
       <w:r>
-        <w:t xml:space="preserve">8. Use </w:t>
-      </w:r>
-      <w:proofErr w:type="gramStart"/>
-      <w:r>
-        <w:t>a lambda</w:t>
-      </w:r>
-      <w:proofErr w:type="gramEnd"/>
-      <w:r>
-        <w:t xml:space="preserve"> with filter to select all numbers greater than 5 from the list [3, 6, 9, 2, 8].</w:t>
+        <w:t>8. Use a lambda with filter to select all numbers greater than 5 from the list [3, 6, 9, 2, 8].</w:t>
       </w:r>
     </w:p>
     <w:p>
@@ -463,26 +339,13 @@
       </w:r>
     </w:p>
     <w:p>
-      <w:proofErr w:type="spellStart"/>
       <w:r>
-        <w:t>sorted_tuples</w:t>
-      </w:r>
-      <w:proofErr w:type="spellEnd"/>
-      <w:r>
-        <w:t xml:space="preserve"> = sorted(tuples, key=lambda x: x[1])</w:t>
+        <w:t>sorted_tuples = sorted(tuples, key=lambda x: x[1])</w:t>
       </w:r>
     </w:p>
     <w:p>
       <w:r>
-        <w:t>print(</w:t>
-      </w:r>
-      <w:proofErr w:type="spellStart"/>
-      <w:r>
-        <w:t>sorted_tuples</w:t>
-      </w:r>
-      <w:proofErr w:type="spellEnd"/>
-      <w:r>
-        <w:t>)  # Output: [(4, 1), (2, 2), (1, 3)]</w:t>
+        <w:t>print(sorted_tuples)  # Output: [(4, 1), (2, 2), (1, 3)]</w:t>
       </w:r>
     </w:p>
     <w:p>
@@ -519,13 +382,8 @@
       </w:r>
     </w:p>
     <w:p>
-      <w:proofErr w:type="spellStart"/>
       <w:r>
-        <w:t>f.write</w:t>
-      </w:r>
-      <w:proofErr w:type="spellEnd"/>
-      <w:r>
-        <w:t>(animal + "\n")</w:t>
+        <w:t>f.write(animal + "\n")</w:t>
       </w:r>
     </w:p>
     <w:p>
@@ -550,15 +408,7 @@
     </w:p>
     <w:p>
       <w:r>
-        <w:t>print(</w:t>
-      </w:r>
-      <w:proofErr w:type="spellStart"/>
-      <w:r>
-        <w:t>line.strip</w:t>
-      </w:r>
-      <w:proofErr w:type="spellEnd"/>
-      <w:r>
-        <w:t>().capitalize())</w:t>
+        <w:t>print(line.strip().capitalize())</w:t>
       </w:r>
     </w:p>
     <w:p>
@@ -577,13 +427,8 @@
       </w:r>
     </w:p>
     <w:p>
-      <w:proofErr w:type="spellStart"/>
       <w:r>
-        <w:t>f.write</w:t>
-      </w:r>
-      <w:proofErr w:type="spellEnd"/>
-      <w:r>
-        <w:t>("hamster\n")</w:t>
+        <w:t>f.write("hamster\n")</w:t>
       </w:r>
     </w:p>
     <w:p>
@@ -598,15 +443,7 @@
     </w:p>
     <w:p>
       <w:r>
-        <w:t>print(</w:t>
-      </w:r>
-      <w:proofErr w:type="spellStart"/>
-      <w:r>
-        <w:t>line.strip</w:t>
-      </w:r>
-      <w:proofErr w:type="spellEnd"/>
-      <w:r>
-        <w:t>())</w:t>
+        <w:t>print(line.strip())</w:t>
       </w:r>
     </w:p>
     <w:p>
@@ -620,15 +457,7 @@
     </w:p>
     <w:p>
       <w:r>
-        <w:t xml:space="preserve">13. Write a program that uses input() to ask the user for their favorite </w:t>
-      </w:r>
-      <w:proofErr w:type="gramStart"/>
-      <w:r>
-        <w:t>food, and</w:t>
-      </w:r>
-      <w:proofErr w:type="gramEnd"/>
-      <w:r>
-        <w:t xml:space="preserve"> then prints "Yum! I like [food], too."</w:t>
+        <w:t>13. Write a program that uses input() to ask the user for their favorite food, and then prints "Yum! I like [food], too."</w:t>
       </w:r>
     </w:p>
     <w:p>
@@ -643,23 +472,7 @@
     </w:p>
     <w:p>
       <w:r>
-        <w:t>print</w:t>
-      </w:r>
-      <w:proofErr w:type="gramStart"/>
-      <w:r>
-        <w:t>(</w:t>
-      </w:r>
-      <w:proofErr w:type="spellStart"/>
-      <w:r>
-        <w:t>f</w:t>
-      </w:r>
-      <w:proofErr w:type="gramEnd"/>
-      <w:r>
-        <w:t>"Yum</w:t>
-      </w:r>
-      <w:proofErr w:type="spellEnd"/>
-      <w:r>
-        <w:t>! I like {food}, too.")</w:t>
+        <w:t>print(f"Yum! I like {food}, too.")</w:t>
       </w:r>
     </w:p>
     <w:p>
@@ -709,23 +522,7 @@
     </w:p>
     <w:p>
       <w:r>
-        <w:t>print</w:t>
-      </w:r>
-      <w:proofErr w:type="gramStart"/>
-      <w:r>
-        <w:t>(</w:t>
-      </w:r>
-      <w:proofErr w:type="spellStart"/>
-      <w:r>
-        <w:t>f</w:t>
-      </w:r>
-      <w:proofErr w:type="gramEnd"/>
-      <w:r>
-        <w:t>"Hello</w:t>
-      </w:r>
-      <w:proofErr w:type="spellEnd"/>
-      <w:r>
-        <w:t xml:space="preserve"> {name}, you are {age} years old.")</w:t>
+        <w:t>print(f"Hello {name}, you are {age} years old.")</w:t>
       </w:r>
     </w:p>
     <w:p>
@@ -753,25 +550,12 @@
     </w:p>
     <w:p>
       <w:r>
-        <w:t>def __</w:t>
-      </w:r>
-      <w:proofErr w:type="spellStart"/>
-      <w:r>
-        <w:t>init</w:t>
-      </w:r>
-      <w:proofErr w:type="spellEnd"/>
-      <w:r>
-        <w:t>__(self, title):</w:t>
+        <w:t>def __init__(self, title):</w:t>
       </w:r>
     </w:p>
     <w:p>
-      <w:proofErr w:type="spellStart"/>
       <w:r>
-        <w:t>self.title</w:t>
-      </w:r>
-      <w:proofErr w:type="spellEnd"/>
-      <w:r>
-        <w:t xml:space="preserve"> = title</w:t>
+        <w:t>self.title = title</w:t>
       </w:r>
     </w:p>
     <w:p>
@@ -781,65 +565,23 @@
     </w:p>
     <w:p>
       <w:r>
-        <w:t>print</w:t>
-      </w:r>
-      <w:proofErr w:type="gramStart"/>
-      <w:r>
-        <w:t>(</w:t>
-      </w:r>
-      <w:proofErr w:type="spellStart"/>
-      <w:r>
-        <w:t>f</w:t>
-      </w:r>
-      <w:proofErr w:type="gramEnd"/>
-      <w:r>
-        <w:t>"Title</w:t>
-      </w:r>
-      <w:proofErr w:type="spellEnd"/>
-      <w:r>
-        <w:t>: {</w:t>
-      </w:r>
-      <w:proofErr w:type="spellStart"/>
-      <w:r>
-        <w:t>self.title</w:t>
-      </w:r>
-      <w:proofErr w:type="spellEnd"/>
-      <w:r>
-        <w:t>}")</w:t>
-      </w:r>
-    </w:p>
-    <w:p>
-      <w:proofErr w:type="spellStart"/>
-      <w:r>
-        <w:t>mybook</w:t>
-      </w:r>
-      <w:proofErr w:type="spellEnd"/>
-      <w:r>
-        <w:t xml:space="preserve"> = Book("Python 101")</w:t>
-      </w:r>
-    </w:p>
-    <w:p>
-      <w:proofErr w:type="spellStart"/>
-      <w:r>
-        <w:lastRenderedPageBreak/>
-        <w:t>mybook.display</w:t>
-      </w:r>
-      <w:proofErr w:type="spellEnd"/>
-      <w:r>
-        <w:t>()  # Output: Title: Python 101</w:t>
+        <w:t>print(f"Title: {self.title}")</w:t>
       </w:r>
     </w:p>
     <w:p>
       <w:r>
-        <w:t>17. Create a class Person with attributes name and age, and write a method to print "Hi, I am [name</w:t>
+        <w:t>mybook = Book("Python 101")</w:t>
       </w:r>
-      <w:proofErr w:type="gramStart"/>
+    </w:p>
+    <w:p>
       <w:r>
-        <w:t>]</w:t>
+        <w:lastRenderedPageBreak/>
+        <w:t>mybook.display()  # Output: Title: Python 101</w:t>
       </w:r>
-      <w:proofErr w:type="gramEnd"/>
+    </w:p>
+    <w:p>
       <w:r>
-        <w:t xml:space="preserve"> and I am [age] years old."</w:t>
+        <w:t>17. Create a class Person with attributes name and age, and write a method to print "Hi, I am [name] and I am [age] years old."</w:t>
       </w:r>
     </w:p>
     <w:p>
@@ -854,15 +596,7 @@
     </w:p>
     <w:p>
       <w:r>
-        <w:t>def __</w:t>
-      </w:r>
-      <w:proofErr w:type="spellStart"/>
-      <w:r>
-        <w:t>init</w:t>
-      </w:r>
-      <w:proofErr w:type="spellEnd"/>
-      <w:r>
-        <w:t>__(self, name, age):</w:t>
+        <w:t>def __init__(self, name, age):</w:t>
       </w:r>
     </w:p>
     <w:p>
@@ -871,13 +605,8 @@
       </w:r>
     </w:p>
     <w:p>
-      <w:proofErr w:type="spellStart"/>
       <w:r>
-        <w:t>self.age</w:t>
-      </w:r>
-      <w:proofErr w:type="spellEnd"/>
-      <w:r>
-        <w:t xml:space="preserve"> = age</w:t>
+        <w:t>self.age = age</w:t>
       </w:r>
     </w:p>
     <w:p>
@@ -887,23 +616,7 @@
     </w:p>
     <w:p>
       <w:r>
-        <w:t>print(</w:t>
-      </w:r>
-      <w:proofErr w:type="spellStart"/>
-      <w:r>
-        <w:t>f"Hi</w:t>
-      </w:r>
-      <w:proofErr w:type="spellEnd"/>
-      <w:r>
-        <w:t>, I am {self.name} and I am {</w:t>
-      </w:r>
-      <w:proofErr w:type="spellStart"/>
-      <w:r>
-        <w:t>self.age</w:t>
-      </w:r>
-      <w:proofErr w:type="spellEnd"/>
-      <w:r>
-        <w:t>} years old.")</w:t>
+        <w:t>print(f"Hi, I am {self.name} and I am {self.age} years old.")</w:t>
       </w:r>
     </w:p>
     <w:p>
@@ -912,21 +625,8 @@
       </w:r>
     </w:p>
     <w:p>
-      <w:proofErr w:type="spellStart"/>
       <w:r>
-        <w:t>p.introduce</w:t>
-      </w:r>
-      <w:proofErr w:type="spellEnd"/>
-      <w:r>
-        <w:t xml:space="preserve">()  # Output: Hi, I am </w:t>
-      </w:r>
-      <w:proofErr w:type="gramStart"/>
-      <w:r>
-        <w:t>Sam</w:t>
-      </w:r>
-      <w:proofErr w:type="gramEnd"/>
-      <w:r>
-        <w:t xml:space="preserve"> and I am 15 years old.</w:t>
+        <w:t>p.introduce()  # Output: Hi, I am Sam and I am 15 years old.</w:t>
       </w:r>
     </w:p>
     <w:p>
@@ -946,35 +646,17 @@
     </w:p>
     <w:p>
       <w:r>
-        <w:t>def __</w:t>
-      </w:r>
-      <w:proofErr w:type="spellStart"/>
-      <w:r>
-        <w:t>init</w:t>
-      </w:r>
-      <w:proofErr w:type="spellEnd"/>
-      <w:r>
-        <w:t>__(self, width, height):</w:t>
+        <w:t>def __init__(self, width, height):</w:t>
       </w:r>
     </w:p>
     <w:p>
-      <w:proofErr w:type="spellStart"/>
       <w:r>
-        <w:t>self.width</w:t>
-      </w:r>
-      <w:proofErr w:type="spellEnd"/>
-      <w:r>
-        <w:t xml:space="preserve"> = width</w:t>
+        <w:t>self.width = width</w:t>
       </w:r>
     </w:p>
     <w:p>
-      <w:proofErr w:type="spellStart"/>
       <w:r>
-        <w:t>self.height</w:t>
-      </w:r>
-      <w:proofErr w:type="spellEnd"/>
-      <w:r>
-        <w:t xml:space="preserve"> = height</w:t>
+        <w:t>self.height = height</w:t>
       </w:r>
     </w:p>
     <w:p>
@@ -984,51 +666,56 @@
     </w:p>
     <w:p>
       <w:r>
-        <w:t xml:space="preserve">return </w:t>
-      </w:r>
-      <w:proofErr w:type="spellStart"/>
-      <w:r>
-        <w:t>self.width</w:t>
-      </w:r>
-      <w:proofErr w:type="spellEnd"/>
-      <w:r>
-        <w:t xml:space="preserve"> * </w:t>
-      </w:r>
-      <w:proofErr w:type="spellStart"/>
-      <w:r>
-        <w:t>self.height</w:t>
-      </w:r>
-      <w:proofErr w:type="spellEnd"/>
-    </w:p>
-    <w:p>
-      <w:proofErr w:type="spellStart"/>
-      <w:r>
-        <w:t>rect</w:t>
-      </w:r>
-      <w:proofErr w:type="spellEnd"/>
-      <w:r>
-        <w:t xml:space="preserve"> = Rectangle(3, 4)</w:t>
+        <w:t>return self.width * self.height</w:t>
       </w:r>
     </w:p>
     <w:p>
       <w:r>
-        <w:t>print(</w:t>
-      </w:r>
-      <w:proofErr w:type="spellStart"/>
-      <w:r>
-        <w:t>rect.area</w:t>
-      </w:r>
-      <w:proofErr w:type="spellEnd"/>
-      <w:r>
-        <w:t>())  # Output: 12</w:t>
+        <w:t>rect = Rectangle(3, 4)</w:t>
       </w:r>
     </w:p>
     <w:p>
+      <w:r>
+        <w:t>print(rect.area())  # Output: 12</w:t>
+      </w:r>
+    </w:p>
+    <w:p>
+      <w:pPr>
+        <w:pStyle w:val="Heading1"/>
+      </w:pPr>
+    </w:p>
+    <w:p>
       <w:pPr>
         <w:pStyle w:val="Heading1"/>
       </w:pPr>
       <w:r>
         <w:t>Challenge</w:t>
+      </w:r>
+      <w:r>
+        <w:t xml:space="preserve">s: </w:t>
+      </w:r>
+      <w:r>
+        <w:rPr>
+          <w:highlight w:val="yellow"/>
+        </w:rPr>
+        <w:t>Test on learning</w:t>
+      </w:r>
+    </w:p>
+    <w:p>
+      <w:r>
+        <w:rPr>
+          <w:highlight w:val="yellow"/>
+        </w:rPr>
+        <w:t>Complete at least 2/3s of the challenge questions and put your completed work into a separate file to show me</w:t>
+      </w:r>
+      <w:r>
+        <w:t xml:space="preserve">. </w:t>
+      </w:r>
+      <w:r>
+        <w:rPr>
+          <w:highlight w:val="cyan"/>
+        </w:rPr>
+        <w:t>Let the president or VP know which you will be completing before completing them please!</w:t>
       </w:r>
     </w:p>
     <w:p>
@@ -1038,7 +725,6 @@
     </w:p>
     <w:p>
       <w:r>
-        <w:lastRenderedPageBreak/>
         <w:t>20. Write a function that takes a filename and returns a set of all unique letters used in that file. Use set comprehension and file reading techniques.</w:t>
       </w:r>
     </w:p>
@@ -26041,6 +25727,7 @@
   <w:style w:type="character" w:default="1" w:styleId="DefaultParagraphFont">
     <w:name w:val="Default Paragraph Font"/>
     <w:uiPriority w:val="1"/>
+    <w:semiHidden/>
     <w:unhideWhenUsed/>
   </w:style>
   <w:style w:type="table" w:default="1" w:styleId="TableNormal">
